--- a/法令ファイル/日本銀行券預入令等を廃止する法律施行令/日本銀行券預入令等を廃止する法律施行令（昭和二十九年政令第百三十六号）.docx
+++ b/法令ファイル/日本銀行券預入令等を廃止する法律施行令/日本銀行券預入令等を廃止する法律施行令（昭和二十九年政令第百三十六号）.docx
@@ -40,70 +40,62 @@
     </w:p>
     <w:p>
       <w:pPr>
-        <w:pStyle w:val="Heading6"/>
+        <w:pStyle w:val="ListBullet"/>
         <w:ind w:left="880"/>
       </w:pPr>
       <w:r>
         <w:t>一</w:t>
+        <w:br/>
+        <w:t>昭和二十一年三月七日以前に刑事事件について差し押さえられ、又は領置された旧日本銀行券が昭和二十九年六月十七日以後に還付され、又は国に帰属した場合におけるその還付を受けた者又は国（当該事実について検察官の証明のある場合に限る。）</w:t>
+        <w:br/>
+        <w:br/>
+        <w:br/>
+        <w:t>当該旧日本銀行券の還付を受けた日又は当該旧日本銀行券が国に帰属した日から二週間以内</w:t>
       </w:r>
     </w:p>
     <w:p>
       <w:pPr>
+        <w:pStyle w:val="ListBullet"/>
         <w:ind w:left="880"/>
       </w:pPr>
       <w:r>
-        <w:t>昭和二十一年三月七日以前に刑事事件について差し押さえられ、又は領置された旧日本銀行券が昭和二十九年六月十七日以後に還付され、又は国に帰属した場合におけるその還付を受けた者又は国（当該事実について検察官の証明のある場合に限る。）</w:t>
+        <w:t>二</w:t>
+        <w:br/>
+        <w:t>輸入に係る郵便物に封入されていた旧日本銀行券で、旧外国為替管理法（昭和十六年法律第八十三号）、旧金、銀又は白金等の地金又は合金の輸入の制限又は禁止等に関する件（昭和二十年勅令第五百七十八号）、旧財産及び貨物の輸出入の取締に関する政令（昭和二十四年政令第百九十九号）若しくは外国為替及び外国貿易管理法（昭和二十四年法律第二百二十八号）又はこれらに基づく命令の規定により輸入が認められなかつたため財務省に寄託されていたものの返還を受けた者（当該事実について財務省理財局長の証明のある場合に限る。）</w:t>
+        <w:br/>
+        <w:br/>
+        <w:br/>
+        <w:t>当該旧日本銀行券の返還を受けた日（法の施行前に返還を受けている場合には、法の施行の日）から三月以内</w:t>
       </w:r>
     </w:p>
     <w:p>
       <w:pPr>
-        <w:pStyle w:val="Heading6"/>
+        <w:pStyle w:val="ListBullet"/>
         <w:ind w:left="880"/>
       </w:pPr>
       <w:r>
-        <w:t>二</w:t>
+        <w:t>三</w:t>
+        <w:br/>
+        <w:t>政府が連合国占領軍から引渡しを受けて日本銀行に保管させていた旧日本銀行券を管理する政府職員で大蔵大臣の指定するもの（当該事実について大蔵省理財局長の証明のある場合に限る。）</w:t>
+        <w:br/>
+        <w:br/>
+        <w:br/>
+        <w:t>法の施行の日から三月以内</w:t>
       </w:r>
     </w:p>
     <w:p>
       <w:pPr>
-        <w:ind w:left="880"/>
-      </w:pPr>
-      <w:r>
-        <w:t>輸入に係る郵便物に封入されていた旧日本銀行券で、旧外国為替管理法（昭和十六年法律第八十三号）、旧金、銀又は白金等の地金又は合金の輸入の制限又は禁止等に関する件（昭和二十年勅令第五百七十八号）、旧財産及び貨物の輸出入の取締に関する政令（昭和二十四年政令第百九十九号）若しくは外国為替及び外国貿易管理法（昭和二十四年法律第二百二十八号）又はこれらに基づく命令の規定により輸入が認められなかつたため財務省に寄託されていたものの返還を受けた者（当該事実について財務省理財局長の証明のある場合に限る。）</w:t>
-      </w:r>
-    </w:p>
-    <w:p>
-      <w:pPr>
-        <w:pStyle w:val="Heading6"/>
-        <w:ind w:left="880"/>
-      </w:pPr>
-      <w:r>
-        <w:t>三</w:t>
-      </w:r>
-    </w:p>
-    <w:p>
-      <w:pPr>
-        <w:ind w:left="880"/>
-      </w:pPr>
-      <w:r>
-        <w:t>政府が連合国占領軍から引渡しを受けて日本銀行に保管させていた旧日本銀行券を管理する政府職員で大蔵大臣の指定するもの（当該事実について大蔵省理財局長の証明のある場合に限る。）</w:t>
-      </w:r>
-    </w:p>
-    <w:p>
-      <w:pPr>
-        <w:pStyle w:val="Heading6"/>
+        <w:pStyle w:val="ListBullet"/>
         <w:ind w:left="880"/>
       </w:pPr>
       <w:r>
         <w:t>四</w:t>
-      </w:r>
-    </w:p>
-    <w:p>
-      <w:pPr>
-        <w:ind w:left="880"/>
-      </w:pPr>
-      <w:r>
+        <w:br/>
         <w:t>法附則第六項第二号に掲げる旧日本銀行券の還付を受けた者又は当該旧日本銀行券が国に帰属した場合における国（当該事実について検察官の証明のある場合に限る。）</w:t>
+        <w:br/>
+        <w:br/>
+        <w:br/>
+        <w:t>当該旧日本銀行券の還付を受けた日又は当該旧日本銀行券が国に帰属した日から二週間以内</w:t>
       </w:r>
     </w:p>
     <w:p>
@@ -224,7 +216,7 @@
         <w:pStyle w:val="Heading1"/>
       </w:pPr>
       <w:r>
-        <w:t>附　則（昭和四一年一一月一日政令第三五七号）</w:t>
+        <w:t>附則（昭和四一年一一月一日政令第三五七号）</w:t>
       </w:r>
     </w:p>
     <w:p>
@@ -242,10 +234,22 @@
         <w:pStyle w:val="Heading1"/>
       </w:pPr>
       <w:r>
-        <w:t>附　則（昭和四三年六月二四日政令第二〇二号）</w:t>
+        <w:t>附則（昭和四三年六月二四日政令第二〇二号）</w:t>
       </w:r>
     </w:p>
     <w:p>
+      <w:pPr>
+        <w:pStyle w:val="Heading5"/>
+        <w:ind w:left="440"/>
+      </w:pPr>
+      <w:r>
+        <w:t>１</w:t>
+      </w:r>
+    </w:p>
+    <w:p>
+      <w:pPr>
+        <w:ind w:left="440"/>
+      </w:pPr>
       <w:r>
         <w:t>この政令は、暫定措置法の施行の日から施行する。</w:t>
       </w:r>
@@ -260,10 +264,22 @@
         <w:pStyle w:val="Heading1"/>
       </w:pPr>
       <w:r>
-        <w:t>附　則（昭和四七年五月一日政令第一五〇号）</w:t>
+        <w:t>附則（昭和四七年五月一日政令第一五〇号）</w:t>
       </w:r>
     </w:p>
     <w:p>
+      <w:pPr>
+        <w:pStyle w:val="Heading5"/>
+        <w:ind w:left="440"/>
+      </w:pPr>
+      <w:r>
+        <w:t>１</w:t>
+      </w:r>
+    </w:p>
+    <w:p>
+      <w:pPr>
+        <w:ind w:left="440"/>
+      </w:pPr>
       <w:r>
         <w:t>この政令は、法の施行の日（昭和四十七年五月十五日）から施行する。</w:t>
       </w:r>
@@ -278,7 +294,7 @@
         <w:pStyle w:val="Heading1"/>
       </w:pPr>
       <w:r>
-        <w:t>附　則（昭和四七年五月一日政令第一五二号）</w:t>
+        <w:t>附則（昭和四七年五月一日政令第一五二号）</w:t>
       </w:r>
     </w:p>
     <w:p>
@@ -296,10 +312,22 @@
         <w:pStyle w:val="Heading1"/>
       </w:pPr>
       <w:r>
-        <w:t>附　則（昭和五七年三月二七日政令第四八号）</w:t>
+        <w:t>附則（昭和五七年三月二七日政令第四八号）</w:t>
       </w:r>
     </w:p>
     <w:p>
+      <w:pPr>
+        <w:pStyle w:val="Heading5"/>
+        <w:ind w:left="440"/>
+      </w:pPr>
+      <w:r>
+        <w:t>１</w:t>
+      </w:r>
+    </w:p>
+    <w:p>
+      <w:pPr>
+        <w:ind w:left="440"/>
+      </w:pPr>
       <w:r>
         <w:t>この政令は、銀行法の施行の日（昭和五十七年四月一日）から施行する。</w:t>
       </w:r>
@@ -331,7 +359,7 @@
         <w:pStyle w:val="Heading1"/>
       </w:pPr>
       <w:r>
-        <w:t>附　則（昭和六〇年六月三日政令第一五七号）</w:t>
+        <w:t>附則（昭和六〇年六月三日政令第一五七号）</w:t>
       </w:r>
     </w:p>
     <w:p>
@@ -349,7 +377,7 @@
         <w:pStyle w:val="Heading1"/>
       </w:pPr>
       <w:r>
-        <w:t>附　則（平成一二年六月七日政令第三〇七号）</w:t>
+        <w:t>附則（平成一二年六月七日政令第三〇七号）</w:t>
       </w:r>
     </w:p>
     <w:p>
@@ -385,7 +413,7 @@
     </w:pPr>
     <w:r>
       <w:tab/>
-      <w:t>WeGov v0.1 - FTS141</w:t>
+      <w:t>WeGov v0.2 - FTS141</w:t>
     </w:r>
   </w:p>
 </w:ftr>
